--- a/References/Zexi.Song/HELP.edited.docx
+++ b/References/Zexi.Song/HELP.edited.docx
@@ -70,10 +70,16 @@
         <w:t xml:space="preserve">is an interactive software that </w:t>
       </w:r>
       <w:r>
-        <w:t>realise</w:t>
-      </w:r>
-      <w:r>
-        <w:t>s the data visualisation of P</w:t>
+        <w:t>implement</w:t>
+      </w:r>
+      <w:r>
+        <w:t xml:space="preserve"> the data visuali</w:t>
+      </w:r>
+      <w:r>
+        <w:t>z</w:t>
+      </w:r>
+      <w:r>
+        <w:t>ation of P</w:t>
       </w:r>
       <w:r>
         <w:t xml:space="preserve">article </w:t>
@@ -109,7 +115,7 @@
     <w:p/>
     <w:p>
       <w:pPr>
-        <w:pStyle w:val="ListParagraph"/>
+        <w:pStyle w:val="a3"/>
         <w:numPr>
           <w:ilvl w:val="0"/>
           <w:numId w:val="1"/>
@@ -128,7 +134,7 @@
     </w:p>
     <w:p>
       <w:pPr>
-        <w:pStyle w:val="ListParagraph"/>
+        <w:pStyle w:val="a3"/>
         <w:numPr>
           <w:ilvl w:val="0"/>
           <w:numId w:val="2"/>
@@ -142,27 +148,18 @@
         <w:t>T</w:t>
       </w:r>
       <w:r>
-        <w:t>here are four parameters’ “number line” provided for</w:t>
-      </w:r>
-      <w:r>
-        <w:t xml:space="preserve"> </w:t>
-      </w:r>
-      <w:r>
-        <w:t xml:space="preserve"> </w:t>
-      </w:r>
-      <w:r>
-        <w:t>user</w:t>
-      </w:r>
-      <w:r>
-        <w:t xml:space="preserve">s to adjust </w:t>
-      </w:r>
-      <w:r>
-        <w:t>under the button "Start".</w:t>
-      </w:r>
-    </w:p>
-    <w:p>
-      <w:pPr>
-        <w:pStyle w:val="ListParagraph"/>
+        <w:t>here are four parameters</w:t>
+      </w:r>
+      <w:r>
+        <w:t xml:space="preserve"> sliders</w:t>
+      </w:r>
+      <w:r>
+        <w:t xml:space="preserve"> provided to adjust under the button "Start".</w:t>
+      </w:r>
+    </w:p>
+    <w:p>
+      <w:pPr>
+        <w:pStyle w:val="a3"/>
         <w:numPr>
           <w:ilvl w:val="0"/>
           <w:numId w:val="2"/>
@@ -179,21 +176,15 @@
         <w:t>ould</w:t>
       </w:r>
       <w:r>
-        <w:t xml:space="preserve"> drag them as </w:t>
-      </w:r>
-      <w:r>
-        <w:t>their</w:t>
-      </w:r>
-      <w:r>
-        <w:t xml:space="preserve"> like</w:t>
-      </w:r>
-      <w:r>
-        <w:t xml:space="preserve"> to adjust the settings. </w:t>
-      </w:r>
-    </w:p>
-    <w:p>
-      <w:pPr>
-        <w:pStyle w:val="ListParagraph"/>
+        <w:t xml:space="preserve"> drag </w:t>
+      </w:r>
+      <w:r>
+        <w:t xml:space="preserve">to adjust settings. </w:t>
+      </w:r>
+    </w:p>
+    <w:p>
+      <w:pPr>
+        <w:pStyle w:val="a3"/>
         <w:numPr>
           <w:ilvl w:val="0"/>
           <w:numId w:val="2"/>
@@ -207,27 +198,18 @@
         <w:t>W</w:t>
       </w:r>
       <w:r>
-        <w:t xml:space="preserve">hen </w:t>
-      </w:r>
-      <w:r>
-        <w:t>the</w:t>
-      </w:r>
-      <w:r>
-        <w:t>y finish</w:t>
-      </w:r>
-      <w:r>
-        <w:t xml:space="preserve"> adjusting, they can click the button "Start"</w:t>
-      </w:r>
-      <w:r>
-        <w:t xml:space="preserve"> to g</w:t>
-      </w:r>
-      <w:r>
-        <w:t>enerate the image</w:t>
-      </w:r>
-    </w:p>
-    <w:p>
-      <w:pPr>
-        <w:pStyle w:val="ListParagraph"/>
+        <w:t>hen finish adjusting, click the button "Start"</w:t>
+      </w:r>
+      <w:r>
+        <w:t xml:space="preserve"> to </w:t>
+      </w:r>
+      <w:r>
+        <w:t>start calculation</w:t>
+      </w:r>
+    </w:p>
+    <w:p>
+      <w:pPr>
+        <w:pStyle w:val="a3"/>
         <w:numPr>
           <w:ilvl w:val="0"/>
           <w:numId w:val="2"/>
@@ -235,15 +217,24 @@
         <w:ind w:firstLineChars="0"/>
       </w:pPr>
       <w:r>
-        <w:t xml:space="preserve">The software will process the picture </w:t>
-      </w:r>
-      <w:r>
-        <w:t>using the parameters given by the user.</w:t>
-      </w:r>
-    </w:p>
-    <w:p>
-      <w:pPr>
-        <w:pStyle w:val="ListParagraph"/>
+        <w:t xml:space="preserve">The software will </w:t>
+      </w:r>
+      <w:r>
+        <w:t>run the algorithm background</w:t>
+      </w:r>
+      <w:r>
+        <w:t xml:space="preserve"> </w:t>
+      </w:r>
+      <w:r>
+        <w:t>with those</w:t>
+      </w:r>
+      <w:r>
+        <w:t xml:space="preserve"> parameters.</w:t>
+      </w:r>
+    </w:p>
+    <w:p>
+      <w:pPr>
+        <w:pStyle w:val="a3"/>
         <w:numPr>
           <w:ilvl w:val="0"/>
           <w:numId w:val="2"/>
@@ -251,19 +242,13 @@
         <w:ind w:firstLineChars="0"/>
       </w:pPr>
       <w:r>
-        <w:t xml:space="preserve">When users click the </w:t>
-      </w:r>
-      <w:r>
-        <w:t>“S</w:t>
-      </w:r>
-      <w:r>
-        <w:t>tart</w:t>
-      </w:r>
-      <w:r>
-        <w:t>”</w:t>
-      </w:r>
-      <w:r>
-        <w:t xml:space="preserve"> button, the software will operate and replace the old </w:t>
+        <w:t xml:space="preserve">When </w:t>
+      </w:r>
+      <w:r>
+        <w:t>calculation finished</w:t>
+      </w:r>
+      <w:r>
+        <w:t xml:space="preserve">, the software will operate and replace the old </w:t>
       </w:r>
       <w:r>
         <w:t xml:space="preserve">image </w:t>
@@ -272,21 +257,15 @@
         <w:t xml:space="preserve">with a new </w:t>
       </w:r>
       <w:r>
-        <w:t xml:space="preserve">one </w:t>
-      </w:r>
-      <w:r>
-        <w:t>regardless of whether the user has changed the parameter</w:t>
-      </w:r>
-      <w:r>
-        <w:t>s</w:t>
-      </w:r>
-      <w:r>
-        <w:t xml:space="preserve"> or not.</w:t>
-      </w:r>
-    </w:p>
-    <w:p>
-      <w:pPr>
-        <w:pStyle w:val="ListParagraph"/>
+        <w:t>one</w:t>
+      </w:r>
+      <w:r>
+        <w:t>.</w:t>
+      </w:r>
+    </w:p>
+    <w:p>
+      <w:pPr>
+        <w:pStyle w:val="a3"/>
         <w:numPr>
           <w:ilvl w:val="0"/>
           <w:numId w:val="2"/>
@@ -294,16 +273,22 @@
         <w:ind w:firstLineChars="0"/>
       </w:pPr>
       <w:r>
-        <w:t>It's worth noting</w:t>
-      </w:r>
-      <w:r>
-        <w:t xml:space="preserve"> that when users </w:t>
+        <w:t>W</w:t>
+      </w:r>
+      <w:r>
+        <w:t xml:space="preserve">hen users </w:t>
       </w:r>
       <w:r>
         <w:t xml:space="preserve">open the software, it will </w:t>
       </w:r>
       <w:r>
-        <w:t>automatically generate an image based on the default data set by the developer.</w:t>
+        <w:t xml:space="preserve">automatically generate an image based on the default </w:t>
+      </w:r>
+      <w:r>
+        <w:t>parameters</w:t>
+      </w:r>
+      <w:r>
+        <w:t xml:space="preserve"> set by the developer.</w:t>
       </w:r>
       <w:r>
         <w:t xml:space="preserve"> </w:t>
@@ -311,7 +296,7 @@
     </w:p>
     <w:p>
       <w:pPr>
-        <w:pStyle w:val="ListParagraph"/>
+        <w:pStyle w:val="a3"/>
         <w:numPr>
           <w:ilvl w:val="0"/>
           <w:numId w:val="2"/>
@@ -319,16 +304,13 @@
         <w:ind w:firstLineChars="0"/>
       </w:pPr>
       <w:r>
-        <w:t xml:space="preserve">Due to the specificity of the algorithm, the image generated by same parameters may </w:t>
-      </w:r>
-      <w:r>
-        <w:t>be entirely different.</w:t>
+        <w:t>Due to the specificity of the algorithm, the image generated by same parameters may be entirely different.</w:t>
       </w:r>
     </w:p>
     <w:p/>
     <w:p>
       <w:pPr>
-        <w:pStyle w:val="ListParagraph"/>
+        <w:pStyle w:val="a3"/>
         <w:numPr>
           <w:ilvl w:val="0"/>
           <w:numId w:val="1"/>
@@ -341,7 +323,7 @@
     </w:p>
     <w:p>
       <w:pPr>
-        <w:pStyle w:val="ListParagraph"/>
+        <w:pStyle w:val="a3"/>
         <w:numPr>
           <w:ilvl w:val="0"/>
           <w:numId w:val="3"/>
@@ -349,37 +331,33 @@
         <w:ind w:firstLineChars="0"/>
       </w:pPr>
       <w:r>
-        <w:t>The software provides the service to import and export data.</w:t>
-      </w:r>
-      <w:r>
-        <w:t xml:space="preserve"> Users can click the “File” to find them at </w:t>
-      </w:r>
-      <w:r>
-        <w:t>the upper left corner of the user interface.</w:t>
-      </w:r>
-    </w:p>
-    <w:p>
-      <w:pPr>
-        <w:pStyle w:val="ListParagraph"/>
-        <w:numPr>
-          <w:ilvl w:val="0"/>
-          <w:numId w:val="3"/>
-        </w:numPr>
-        <w:ind w:firstLineChars="0"/>
-      </w:pPr>
-      <w:r>
-        <w:t xml:space="preserve">When users finish importing data, they should click the button "Refresh" to </w:t>
-      </w:r>
-      <w:r>
-        <w:t>generate</w:t>
-      </w:r>
-      <w:r>
-        <w:t xml:space="preserve"> a new image from the original one. </w:t>
-      </w:r>
-    </w:p>
-    <w:p>
-      <w:pPr>
-        <w:pStyle w:val="ListParagraph"/>
+        <w:t>The software provides the</w:t>
+      </w:r>
+      <w:r>
+        <w:t xml:space="preserve"> function</w:t>
+      </w:r>
+      <w:r>
+        <w:t xml:space="preserve"> to import and export data.</w:t>
+      </w:r>
+      <w:r>
+        <w:t xml:space="preserve"> </w:t>
+      </w:r>
+      <w:r>
+        <w:t>They are under</w:t>
+      </w:r>
+      <w:r>
+        <w:t xml:space="preserve"> the “File” </w:t>
+      </w:r>
+      <w:r>
+        <w:t>menu</w:t>
+      </w:r>
+      <w:r>
+        <w:t>.</w:t>
+      </w:r>
+    </w:p>
+    <w:p>
+      <w:pPr>
+        <w:pStyle w:val="a3"/>
         <w:numPr>
           <w:ilvl w:val="0"/>
           <w:numId w:val="3"/>
@@ -393,7 +371,7 @@
         <w:t>U</w:t>
       </w:r>
       <w:r>
-        <w:t>sers can also use the export function to get the data of the c</w:t>
+        <w:t>sers can use the export function to get the data of the c</w:t>
       </w:r>
       <w:r>
         <w:t>urrent image and parameters.</w:t>
@@ -401,30 +379,67 @@
     </w:p>
     <w:p>
       <w:pPr>
-        <w:pStyle w:val="ListParagraph"/>
+        <w:pStyle w:val="a3"/>
         <w:numPr>
           <w:ilvl w:val="0"/>
           <w:numId w:val="3"/>
         </w:numPr>
         <w:ind w:firstLineChars="0"/>
-      </w:pPr>
-      <w:r>
-        <w:t>Both import</w:t>
-      </w:r>
-      <w:r>
-        <w:t xml:space="preserve"> data and export</w:t>
-      </w:r>
-      <w:r>
-        <w:t xml:space="preserve"> data are constituted by c</w:t>
-      </w:r>
-      <w:r>
-        <w:t>oordinate parameters and data.</w:t>
+        <w:rPr>
+          <w:rFonts w:hint="eastAsia"/>
+        </w:rPr>
+      </w:pPr>
+      <w:r>
+        <w:rPr>
+          <w:rFonts w:hint="eastAsia"/>
+        </w:rPr>
+        <w:t>The</w:t>
+      </w:r>
+      <w:r>
+        <w:t xml:space="preserve"> exported data can be imported again. </w:t>
+      </w:r>
+      <w:r>
+        <w:t>When importing data</w:t>
+      </w:r>
+      <w:r>
+        <w:t xml:space="preserve"> finished</w:t>
+      </w:r>
+      <w:r>
+        <w:t xml:space="preserve">, </w:t>
+      </w:r>
+      <w:r>
+        <w:t>user</w:t>
+      </w:r>
+      <w:r>
+        <w:t xml:space="preserve"> will be informed to click the button "Refresh" to </w:t>
+      </w:r>
+      <w:r>
+        <w:t>generate</w:t>
+      </w:r>
+      <w:r>
+        <w:t xml:space="preserve"> a new image. </w:t>
+      </w:r>
+    </w:p>
+    <w:p>
+      <w:pPr>
+        <w:pStyle w:val="a3"/>
+        <w:numPr>
+          <w:ilvl w:val="0"/>
+          <w:numId w:val="3"/>
+        </w:numPr>
+        <w:ind w:firstLineChars="0"/>
+      </w:pPr>
+      <w:r>
+        <w:t>Export/import data is in .json format, contains xThat &amp; xTrue matrix and parameters</w:t>
+      </w:r>
+      <w:r>
+        <w:t>.</w:t>
       </w:r>
     </w:p>
     <w:p/>
     <w:p>
       <w:pPr>
-        <w:pStyle w:val="ListParagraph"/>
+        <w:pStyle w:val="a3"/>
         <w:numPr>
           <w:ilvl w:val="0"/>
           <w:numId w:val="1"/>
@@ -437,7 +452,7 @@
     </w:p>
     <w:p>
       <w:pPr>
-        <w:pStyle w:val="ListParagraph"/>
+        <w:pStyle w:val="a3"/>
         <w:numPr>
           <w:ilvl w:val="0"/>
           <w:numId w:val="4"/>
@@ -454,7 +469,7 @@
     </w:p>
     <w:p>
       <w:pPr>
-        <w:pStyle w:val="ListParagraph"/>
+        <w:pStyle w:val="a3"/>
         <w:numPr>
           <w:ilvl w:val="0"/>
           <w:numId w:val="4"/>
@@ -469,21 +484,33 @@
         <w:t>s</w:t>
       </w:r>
       <w:r>
-        <w:t xml:space="preserve"> are provided at the bottom and the right of the image for users to </w:t>
-      </w:r>
-      <w:r>
-        <w:t xml:space="preserve">view some parts of the picture they </w:t>
-      </w:r>
-      <w:r>
-        <w:t>want</w:t>
-      </w:r>
-      <w:r>
-        <w:t xml:space="preserve"> to see.</w:t>
-      </w:r>
-    </w:p>
-    <w:p>
-      <w:pPr>
-        <w:pStyle w:val="ListParagraph"/>
+        <w:t xml:space="preserve"> </w:t>
+      </w:r>
+      <w:r>
+        <w:t xml:space="preserve">for x/y axis </w:t>
+      </w:r>
+      <w:r>
+        <w:t xml:space="preserve">are provided for users to </w:t>
+      </w:r>
+      <w:r>
+        <w:t xml:space="preserve">view </w:t>
+      </w:r>
+      <w:r>
+        <w:t>specific</w:t>
+      </w:r>
+      <w:r>
+        <w:t xml:space="preserve"> part of the </w:t>
+      </w:r>
+      <w:r>
+        <w:t>image</w:t>
+      </w:r>
+      <w:r>
+        <w:t>.</w:t>
+      </w:r>
+    </w:p>
+    <w:p>
+      <w:pPr>
+        <w:pStyle w:val="a3"/>
         <w:numPr>
           <w:ilvl w:val="0"/>
           <w:numId w:val="4"/>
@@ -492,25 +519,34 @@
         <w:jc w:val="left"/>
       </w:pPr>
       <w:r>
-        <w:t>Region zoom</w:t>
-      </w:r>
-      <w:r>
-        <w:t xml:space="preserve"> function is designed for users </w:t>
-      </w:r>
-      <w:r>
-        <w:t xml:space="preserve">to zoom the areas they </w:t>
-      </w:r>
-      <w:r>
-        <w:t>concentrate o</w:t>
-      </w:r>
-      <w:r>
-        <w:t xml:space="preserve">n more </w:t>
-      </w:r>
-      <w:r>
-        <w:t>efficient</w:t>
-      </w:r>
-      <w:r>
-        <w:t>ly. They can d</w:t>
+        <w:t xml:space="preserve">Data </w:t>
+      </w:r>
+      <w:r>
+        <w:t xml:space="preserve">zoom function is designed for users </w:t>
+      </w:r>
+      <w:r>
+        <w:t xml:space="preserve">to zoom the </w:t>
+      </w:r>
+      <w:r>
+        <w:t xml:space="preserve">specific </w:t>
+      </w:r>
+      <w:r>
+        <w:t>area they concentrate o</w:t>
+      </w:r>
+      <w:r>
+        <w:t xml:space="preserve">n. They can </w:t>
+      </w:r>
+      <w:r>
+        <w:t xml:space="preserve">click </w:t>
+      </w:r>
+      <w:r>
+        <w:t>“Area zooming”</w:t>
+      </w:r>
+      <w:r>
+        <w:t xml:space="preserve"> then </w:t>
+      </w:r>
+      <w:r>
+        <w:t>d</w:t>
       </w:r>
       <w:r>
         <w:t xml:space="preserve">rag the mouse to select the region </w:t>
@@ -519,10 +555,10 @@
         <w:t>they</w:t>
       </w:r>
       <w:r>
-        <w:t xml:space="preserve"> want to observe</w:t>
-      </w:r>
-      <w:r>
-        <w:t xml:space="preserve"> in the image</w:t>
+        <w:t xml:space="preserve"> want to </w:t>
+      </w:r>
+      <w:r>
+        <w:t>see</w:t>
       </w:r>
       <w:r>
         <w:t>.</w:t>
@@ -530,7 +566,7 @@
     </w:p>
     <w:p>
       <w:pPr>
-        <w:pStyle w:val="ListParagraph"/>
+        <w:pStyle w:val="a3"/>
         <w:numPr>
           <w:ilvl w:val="0"/>
           <w:numId w:val="4"/>
@@ -542,61 +578,136 @@
         <w:t>R</w:t>
       </w:r>
       <w:r>
-        <w:t>eduction</w:t>
-      </w:r>
-      <w:r>
-        <w:t xml:space="preserve"> of region zoom is a function which could restore the image changed by </w:t>
-      </w:r>
-      <w:r>
-        <w:t xml:space="preserve">user's region zoom operation. </w:t>
-      </w:r>
-      <w:r>
-        <w:t>Users can click "R</w:t>
-      </w:r>
-      <w:r>
-        <w:t>eduction</w:t>
-      </w:r>
-      <w:r>
-        <w:t xml:space="preserve"> of region" to use this </w:t>
+        <w:t>e</w:t>
+      </w:r>
+      <w:r>
+        <w:t>store</w:t>
+      </w:r>
+      <w:r>
+        <w:t xml:space="preserve"> </w:t>
+      </w:r>
+      <w:r>
+        <w:t>area</w:t>
+      </w:r>
+      <w:r>
+        <w:t xml:space="preserve"> zoom</w:t>
+      </w:r>
+      <w:r>
+        <w:t>ing</w:t>
+      </w:r>
+      <w:r>
+        <w:t xml:space="preserve"> is </w:t>
+      </w:r>
+      <w:r>
+        <w:t>provided to</w:t>
+      </w:r>
+      <w:r>
+        <w:t xml:space="preserve"> restore the image changed by </w:t>
+      </w:r>
+      <w:r>
+        <w:t>former data</w:t>
+      </w:r>
+      <w:r>
+        <w:t xml:space="preserve"> zoom</w:t>
+      </w:r>
+      <w:r>
+        <w:t>ing</w:t>
+      </w:r>
+      <w:r>
+        <w:t xml:space="preserve">. </w:t>
+      </w:r>
+      <w:r>
+        <w:t>Users can click "</w:t>
+      </w:r>
+      <w:r>
+        <w:t>Restore area zooming</w:t>
+      </w:r>
+      <w:r>
+        <w:t xml:space="preserve">" to use this </w:t>
       </w:r>
       <w:r>
         <w:t>function</w:t>
       </w:r>
       <w:r>
-        <w:t xml:space="preserve">. </w:t>
-      </w:r>
-      <w:r>
-        <w:t>It can</w:t>
-      </w:r>
-      <w:r>
-        <w:t xml:space="preserve"> only restore the graphical change caused by </w:t>
-      </w:r>
-      <w:r>
-        <w:t>region zoom</w:t>
-      </w:r>
-      <w:r>
-        <w:t xml:space="preserve"> and only </w:t>
+        <w:t xml:space="preserve">. It </w:t>
+      </w:r>
+      <w:r>
+        <w:t xml:space="preserve">only </w:t>
+      </w:r>
+      <w:r>
+        <w:t xml:space="preserve">undoes </w:t>
+      </w:r>
+      <w:r>
+        <w:t xml:space="preserve">the </w:t>
+      </w:r>
+      <w:r>
+        <w:t>area zooming</w:t>
+      </w:r>
+      <w:r>
+        <w:t xml:space="preserve"> one step at a time.</w:t>
+      </w:r>
+      <w:r>
+        <w:t xml:space="preserve"> </w:t>
+      </w:r>
+    </w:p>
+    <w:p>
+      <w:pPr>
+        <w:pStyle w:val="a3"/>
+        <w:numPr>
+          <w:ilvl w:val="0"/>
+          <w:numId w:val="4"/>
+        </w:numPr>
+        <w:ind w:firstLineChars="0"/>
+        <w:jc w:val="left"/>
+      </w:pPr>
+      <w:r>
+        <w:t xml:space="preserve">Click the button "restore" to restore </w:t>
+      </w:r>
+      <w:r>
+        <w:t>all configuration items, including data zooming</w:t>
+      </w:r>
+      <w:r>
+        <w:t>.</w:t>
+      </w:r>
+    </w:p>
+    <w:p>
+      <w:pPr>
+        <w:pStyle w:val="a3"/>
+        <w:numPr>
+          <w:ilvl w:val="0"/>
+          <w:numId w:val="4"/>
+        </w:numPr>
+        <w:ind w:firstLineChars="0"/>
+        <w:jc w:val="left"/>
+      </w:pPr>
+      <w:r>
+        <w:t xml:space="preserve">Click the button "data view" to </w:t>
+      </w:r>
+      <w:r>
+        <w:t>view the data of the image.</w:t>
+      </w:r>
+      <w:r>
+        <w:t xml:space="preserve"> (Including X-</w:t>
+      </w:r>
+      <w:r>
+        <w:t>Hat</w:t>
+      </w:r>
+      <w:r>
+        <w:t xml:space="preserve"> and X-</w:t>
       </w:r>
       <w:r>
         <w:lastRenderedPageBreak/>
-        <w:t>one step at a time.</w:t>
-      </w:r>
-      <w:r>
-        <w:t xml:space="preserve"> (This means that </w:t>
-      </w:r>
-      <w:r>
-        <w:t>it d</w:t>
-      </w:r>
-      <w:r>
-        <w:t>oes not include the graphics changes caused by the zoom bar.</w:t>
-      </w:r>
-      <w:r>
-        <w:t>)</w:t>
-      </w:r>
-    </w:p>
-    <w:p>
-      <w:pPr>
-        <w:pStyle w:val="ListParagraph"/>
+        <w:t>T</w:t>
+      </w:r>
+      <w:r>
+        <w:t>rue)</w:t>
+      </w:r>
+      <w:bookmarkStart w:id="0" w:name="_GoBack"/>
+      <w:bookmarkEnd w:id="0"/>
+    </w:p>
+    <w:p>
+      <w:pPr>
+        <w:pStyle w:val="a3"/>
         <w:numPr>
           <w:ilvl w:val="0"/>
           <w:numId w:val="4"/>
@@ -605,81 +716,32 @@
         <w:jc w:val="left"/>
       </w:pPr>
       <w:r>
-        <w:t>Click the button "restore" to restore the image. It</w:t>
-      </w:r>
-      <w:r>
-        <w:t xml:space="preserve"> could restore the image to its i</w:t>
-      </w:r>
-      <w:r>
-        <w:t>nitial graphics state</w:t>
-      </w:r>
-      <w:r>
-        <w:t xml:space="preserve">. (Changes caused by the </w:t>
-      </w:r>
-      <w:r>
-        <w:t>scaling bar</w:t>
-      </w:r>
-      <w:r>
-        <w:t>s will also be restored)</w:t>
-      </w:r>
-    </w:p>
-    <w:p>
-      <w:pPr>
-        <w:pStyle w:val="ListParagraph"/>
-        <w:numPr>
-          <w:ilvl w:val="0"/>
-          <w:numId w:val="4"/>
-        </w:numPr>
-        <w:ind w:firstLineChars="0"/>
+        <w:t>Click the button “</w:t>
+      </w:r>
+      <w:r>
+        <w:t xml:space="preserve">Save as </w:t>
+      </w:r>
+      <w:r>
+        <w:t>image</w:t>
+      </w:r>
+      <w:r>
+        <w:t>" to save and export the image. (</w:t>
+      </w:r>
+      <w:r>
+        <w:t>The default format is</w:t>
+      </w:r>
+      <w:r>
+        <w:t xml:space="preserve"> PNG)</w:t>
+      </w:r>
+    </w:p>
+    <w:p>
+      <w:pPr>
         <w:jc w:val="left"/>
       </w:pPr>
-      <w:r>
-        <w:t xml:space="preserve">Click the button "data view" to </w:t>
-      </w:r>
-      <w:r>
-        <w:t>view the data of the image.</w:t>
-      </w:r>
-      <w:r>
-        <w:t xml:space="preserve"> (Including X-chart and X-true)</w:t>
-      </w:r>
-    </w:p>
-    <w:p>
-      <w:pPr>
-        <w:pStyle w:val="ListParagraph"/>
-        <w:numPr>
-          <w:ilvl w:val="0"/>
-          <w:numId w:val="4"/>
-        </w:numPr>
-        <w:ind w:firstLineChars="0"/>
-        <w:jc w:val="left"/>
-      </w:pPr>
-      <w:r>
-        <w:t>Click the button “</w:t>
-      </w:r>
-      <w:r>
-        <w:t>Save as figure</w:t>
-      </w:r>
-      <w:r>
-        <w:t>" to save and export the image. (</w:t>
-      </w:r>
-      <w:r>
-        <w:t xml:space="preserve">The default </w:t>
-      </w:r>
-      <w:r>
-        <w:t>format is</w:t>
-      </w:r>
-      <w:r>
-        <w:t xml:space="preserve"> PNG)</w:t>
-      </w:r>
-    </w:p>
-    <w:p>
-      <w:pPr>
-        <w:jc w:val="left"/>
-      </w:pPr>
-    </w:p>
-    <w:p>
-      <w:pPr>
-        <w:pStyle w:val="ListParagraph"/>
+    </w:p>
+    <w:p>
+      <w:pPr>
+        <w:pStyle w:val="a3"/>
         <w:numPr>
           <w:ilvl w:val="0"/>
           <w:numId w:val="1"/>
@@ -699,7 +761,7 @@
     </w:p>
     <w:p>
       <w:pPr>
-        <w:pStyle w:val="ListParagraph"/>
+        <w:pStyle w:val="a3"/>
         <w:numPr>
           <w:ilvl w:val="0"/>
           <w:numId w:val="5"/>
@@ -708,12 +770,18 @@
         <w:jc w:val="left"/>
       </w:pPr>
       <w:r>
-        <w:t>Users can check the option "Always on Top" in "view" to keep the software interface on the top.</w:t>
-      </w:r>
-    </w:p>
-    <w:p>
-      <w:pPr>
-        <w:pStyle w:val="ListParagraph"/>
+        <w:t xml:space="preserve">Users can </w:t>
+      </w:r>
+      <w:r>
+        <w:t>use</w:t>
+      </w:r>
+      <w:r>
+        <w:t xml:space="preserve"> the option "Always on Top" in "view" to keep the software interface on the top.</w:t>
+      </w:r>
+    </w:p>
+    <w:p>
+      <w:pPr>
+        <w:pStyle w:val="a3"/>
         <w:numPr>
           <w:ilvl w:val="0"/>
           <w:numId w:val="5"/>
@@ -722,10 +790,10 @@
         <w:jc w:val="left"/>
       </w:pPr>
       <w:r>
-        <w:t>Users can hover the cursor over the coordinates of the image at any time</w:t>
-      </w:r>
-      <w:r>
-        <w:t xml:space="preserve">, and it would appear </w:t>
+        <w:t>Users can hover the cursor over the coordinates of the image</w:t>
+      </w:r>
+      <w:r>
+        <w:t xml:space="preserve"> to see </w:t>
       </w:r>
       <w:r>
         <w:t>the data of the cu</w:t>
@@ -737,14 +805,6 @@
     <w:p>
       <w:pPr>
         <w:jc w:val="left"/>
-      </w:pPr>
-    </w:p>
-    <w:p>
-      <w:pPr>
-        <w:jc w:val="left"/>
-        <w:rPr>
-          <w:rFonts w:hint="eastAsia"/>
-        </w:rPr>
       </w:pPr>
     </w:p>
     <w:p>
@@ -760,39 +820,14 @@
           <w:sz w:val="22"/>
           <w:szCs w:val="30"/>
         </w:rPr>
-        <w:t>The above is the instructions of the software.</w:t>
+        <w:t xml:space="preserve">For more details, please visit </w:t>
       </w:r>
       <w:r>
         <w:rPr>
           <w:sz w:val="22"/>
           <w:szCs w:val="30"/>
         </w:rPr>
-        <w:t xml:space="preserve"> </w:t>
-      </w:r>
-    </w:p>
-    <w:p>
-      <w:pPr>
-        <w:jc w:val="left"/>
-        <w:rPr>
-          <w:sz w:val="22"/>
-          <w:szCs w:val="30"/>
-        </w:rPr>
-      </w:pPr>
-      <w:r>
-        <w:rPr>
-          <w:sz w:val="22"/>
-          <w:szCs w:val="30"/>
-        </w:rPr>
-        <w:t>Thank you for reading</w:t>
-      </w:r>
-      <w:bookmarkStart w:id="0" w:name="_GoBack"/>
-      <w:bookmarkEnd w:id="0"/>
-      <w:r>
-        <w:rPr>
-          <w:sz w:val="22"/>
-          <w:szCs w:val="30"/>
-        </w:rPr>
-        <w:t>!</w:t>
+        <w:t>https://github.com/HenryJaQiu/GRP-17-18-Group6</w:t>
       </w:r>
     </w:p>
     <w:sectPr>
@@ -803,6 +838,44 @@
     </w:sectPr>
   </w:body>
 </w:document>
+</file>
+
+<file path=word/endnotes.xml><?xml version="1.0" encoding="utf-8"?>
+<w:endnotes xmlns:wpc="http://schemas.microsoft.com/office/word/2010/wordprocessingCanvas" xmlns:cx="http://schemas.microsoft.com/office/drawing/2014/chartex" xmlns:cx1="http://schemas.microsoft.com/office/drawing/2015/9/8/chartex" xmlns:cx2="http://schemas.microsoft.com/office/drawing/2015/10/21/chartex" xmlns:cx3="http://schemas.microsoft.com/office/drawing/2016/5/9/chartex" xmlns:cx4="http://schemas.microsoft.com/office/drawing/2016/5/10/chartex" xmlns:cx5="http://schemas.microsoft.com/office/drawing/2016/5/11/chartex" xmlns:cx6="http://schemas.microsoft.com/office/drawing/2016/5/12/chartex" xmlns:cx7="http://schemas.microsoft.com/office/drawing/2016/5/13/chartex" xmlns:cx8="http://schemas.microsoft.com/office/drawing/2016/5/14/chartex" xmlns:mc="http://schemas.openxmlformats.org/markup-compatibility/2006" xmlns:aink="http://schemas.microsoft.com/office/drawing/2016/ink" xmlns:am3d="http://schemas.microsoft.com/office/drawing/2017/model3d" xmlns:o="urn:schemas-microsoft-com:office:office" xmlns:r="http://schemas.openxmlformats.org/officeDocument/2006/relationships" xmlns:m="http://schemas.openxmlformats.org/officeDocument/2006/math" xmlns:v="urn:schemas-microsoft-com:vml" xmlns:wp14="http://schemas.microsoft.com/office/word/2010/wordprocessingDrawing" xmlns:wp="http://schemas.openxmlformats.org/drawingml/2006/wordprocessingDrawing" xmlns:w10="urn:schemas-microsoft-com:office:word" xmlns:w="http://schemas.openxmlformats.org/wordprocessingml/2006/main" xmlns:w14="http://schemas.microsoft.com/office/word/2010/wordml" xmlns:w15="http://schemas.microsoft.com/office/word/2012/wordml" xmlns:w16cid="http://schemas.microsoft.com/office/word/2016/wordml/cid" xmlns:w16se="http://schemas.microsoft.com/office/word/2015/wordml/symex" xmlns:wpg="http://schemas.microsoft.com/office/word/2010/wordprocessingGroup" xmlns:wpi="http://schemas.microsoft.com/office/word/2010/wordprocessingInk" xmlns:wne="http://schemas.microsoft.com/office/word/2006/wordml" xmlns:wps="http://schemas.microsoft.com/office/word/2010/wordprocessingShape" mc:Ignorable="w14 w15 w16se w16cid wp14">
+  <w:endnote w:type="separator" w:id="-1">
+    <w:p>
+      <w:r>
+        <w:separator/>
+      </w:r>
+    </w:p>
+  </w:endnote>
+  <w:endnote w:type="continuationSeparator" w:id="0">
+    <w:p>
+      <w:r>
+        <w:continuationSeparator/>
+      </w:r>
+    </w:p>
+  </w:endnote>
+</w:endnotes>
+</file>
+
+<file path=word/footnotes.xml><?xml version="1.0" encoding="utf-8"?>
+<w:footnotes xmlns:wpc="http://schemas.microsoft.com/office/word/2010/wordprocessingCanvas" xmlns:cx="http://schemas.microsoft.com/office/drawing/2014/chartex" xmlns:cx1="http://schemas.microsoft.com/office/drawing/2015/9/8/chartex" xmlns:cx2="http://schemas.microsoft.com/office/drawing/2015/10/21/chartex" xmlns:cx3="http://schemas.microsoft.com/office/drawing/2016/5/9/chartex" xmlns:cx4="http://schemas.microsoft.com/office/drawing/2016/5/10/chartex" xmlns:cx5="http://schemas.microsoft.com/office/drawing/2016/5/11/chartex" xmlns:cx6="http://schemas.microsoft.com/office/drawing/2016/5/12/chartex" xmlns:cx7="http://schemas.microsoft.com/office/drawing/2016/5/13/chartex" xmlns:cx8="http://schemas.microsoft.com/office/drawing/2016/5/14/chartex" xmlns:mc="http://schemas.openxmlformats.org/markup-compatibility/2006" xmlns:aink="http://schemas.microsoft.com/office/drawing/2016/ink" xmlns:am3d="http://schemas.microsoft.com/office/drawing/2017/model3d" xmlns:o="urn:schemas-microsoft-com:office:office" xmlns:r="http://schemas.openxmlformats.org/officeDocument/2006/relationships" xmlns:m="http://schemas.openxmlformats.org/officeDocument/2006/math" xmlns:v="urn:schemas-microsoft-com:vml" xmlns:wp14="http://schemas.microsoft.com/office/word/2010/wordprocessingDrawing" xmlns:wp="http://schemas.openxmlformats.org/drawingml/2006/wordprocessingDrawing" xmlns:w10="urn:schemas-microsoft-com:office:word" xmlns:w="http://schemas.openxmlformats.org/wordprocessingml/2006/main" xmlns:w14="http://schemas.microsoft.com/office/word/2010/wordml" xmlns:w15="http://schemas.microsoft.com/office/word/2012/wordml" xmlns:w16cid="http://schemas.microsoft.com/office/word/2016/wordml/cid" xmlns:w16se="http://schemas.microsoft.com/office/word/2015/wordml/symex" xmlns:wpg="http://schemas.microsoft.com/office/word/2010/wordprocessingGroup" xmlns:wpi="http://schemas.microsoft.com/office/word/2010/wordprocessingInk" xmlns:wne="http://schemas.microsoft.com/office/word/2006/wordml" xmlns:wps="http://schemas.microsoft.com/office/word/2010/wordprocessingShape" mc:Ignorable="w14 w15 w16se w16cid wp14">
+  <w:footnote w:type="separator" w:id="-1">
+    <w:p>
+      <w:r>
+        <w:separator/>
+      </w:r>
+    </w:p>
+  </w:footnote>
+  <w:footnote w:type="continuationSeparator" w:id="0">
+    <w:p>
+      <w:r>
+        <w:continuationSeparator/>
+      </w:r>
+    </w:p>
+  </w:footnote>
+</w:footnotes>
 </file>
 
 <file path=word/numbering.xml><?xml version="1.0" encoding="utf-8"?>
@@ -1753,7 +1826,7 @@
     <w:lsdException w:name="List Table 6 Colorful Accent 6" w:uiPriority="51"/>
     <w:lsdException w:name="List Table 7 Colorful Accent 6" w:uiPriority="52"/>
   </w:latentStyles>
-  <w:style w:type="paragraph" w:default="1" w:styleId="Normal">
+  <w:style w:type="paragraph" w:default="1" w:styleId="a">
     <w:name w:val="Normal"/>
     <w:qFormat/>
     <w:pPr>
@@ -1761,13 +1834,13 @@
       <w:jc w:val="both"/>
     </w:pPr>
   </w:style>
-  <w:style w:type="character" w:default="1" w:styleId="DefaultParagraphFont">
+  <w:style w:type="character" w:default="1" w:styleId="a0">
     <w:name w:val="Default Paragraph Font"/>
     <w:uiPriority w:val="1"/>
     <w:semiHidden/>
     <w:unhideWhenUsed/>
   </w:style>
-  <w:style w:type="table" w:default="1" w:styleId="TableNormal">
+  <w:style w:type="table" w:default="1" w:styleId="a1">
     <w:name w:val="Normal Table"/>
     <w:uiPriority w:val="99"/>
     <w:semiHidden/>
@@ -1782,15 +1855,15 @@
       </w:tblCellMar>
     </w:tblPr>
   </w:style>
-  <w:style w:type="numbering" w:default="1" w:styleId="NoList">
+  <w:style w:type="numbering" w:default="1" w:styleId="a2">
     <w:name w:val="No List"/>
     <w:uiPriority w:val="99"/>
     <w:semiHidden/>
     <w:unhideWhenUsed/>
   </w:style>
-  <w:style w:type="paragraph" w:styleId="ListParagraph">
+  <w:style w:type="paragraph" w:styleId="a3">
     <w:name w:val="List Paragraph"/>
-    <w:basedOn w:val="Normal"/>
+    <w:basedOn w:val="a"/>
     <w:uiPriority w:val="34"/>
     <w:qFormat/>
     <w:rsid w:val="00F763EA"/>
@@ -1798,9 +1871,9 @@
       <w:ind w:firstLineChars="200" w:firstLine="420"/>
     </w:pPr>
   </w:style>
-  <w:style w:type="character" w:styleId="CommentReference">
+  <w:style w:type="character" w:styleId="a4">
     <w:name w:val="annotation reference"/>
-    <w:basedOn w:val="DefaultParagraphFont"/>
+    <w:basedOn w:val="a0"/>
     <w:uiPriority w:val="99"/>
     <w:rsid w:val="000F3DF7"/>
     <w:rPr>
@@ -1808,10 +1881,10 @@
       <w:szCs w:val="16"/>
     </w:rPr>
   </w:style>
-  <w:style w:type="paragraph" w:styleId="CommentText">
+  <w:style w:type="paragraph" w:styleId="a5">
     <w:name w:val="annotation text"/>
-    <w:basedOn w:val="Normal"/>
-    <w:link w:val="CommentTextChar"/>
+    <w:basedOn w:val="a"/>
+    <w:link w:val="a6"/>
     <w:uiPriority w:val="99"/>
     <w:semiHidden/>
     <w:unhideWhenUsed/>
@@ -1819,17 +1892,17 @@
       <w:jc w:val="left"/>
     </w:pPr>
   </w:style>
-  <w:style w:type="character" w:customStyle="1" w:styleId="CommentTextChar">
-    <w:name w:val="Comment Text Char"/>
-    <w:basedOn w:val="DefaultParagraphFont"/>
-    <w:link w:val="CommentText"/>
+  <w:style w:type="character" w:customStyle="1" w:styleId="a6">
+    <w:name w:val="批注文字 字符"/>
+    <w:basedOn w:val="a0"/>
+    <w:link w:val="a5"/>
     <w:uiPriority w:val="99"/>
     <w:semiHidden/>
   </w:style>
-  <w:style w:type="paragraph" w:styleId="BalloonText">
+  <w:style w:type="paragraph" w:styleId="a7">
     <w:name w:val="Balloon Text"/>
-    <w:basedOn w:val="Normal"/>
-    <w:link w:val="BalloonTextChar"/>
+    <w:basedOn w:val="a"/>
+    <w:link w:val="a8"/>
     <w:uiPriority w:val="99"/>
     <w:semiHidden/>
     <w:unhideWhenUsed/>
@@ -1839,13 +1912,78 @@
       <w:szCs w:val="18"/>
     </w:rPr>
   </w:style>
-  <w:style w:type="character" w:customStyle="1" w:styleId="BalloonTextChar">
-    <w:name w:val="Balloon Text Char"/>
-    <w:basedOn w:val="DefaultParagraphFont"/>
-    <w:link w:val="BalloonText"/>
+  <w:style w:type="character" w:customStyle="1" w:styleId="a8">
+    <w:name w:val="批注框文本 字符"/>
+    <w:basedOn w:val="a0"/>
+    <w:link w:val="a7"/>
     <w:uiPriority w:val="99"/>
     <w:semiHidden/>
     <w:rsid w:val="006C099A"/>
+    <w:rPr>
+      <w:sz w:val="18"/>
+      <w:szCs w:val="18"/>
+    </w:rPr>
+  </w:style>
+  <w:style w:type="paragraph" w:styleId="a9">
+    <w:name w:val="header"/>
+    <w:basedOn w:val="a"/>
+    <w:link w:val="aa"/>
+    <w:uiPriority w:val="99"/>
+    <w:unhideWhenUsed/>
+    <w:rsid w:val="00BB7778"/>
+    <w:pPr>
+      <w:pBdr>
+        <w:bottom w:val="single" w:sz="6" w:space="1" w:color="auto"/>
+      </w:pBdr>
+      <w:tabs>
+        <w:tab w:val="center" w:pos="4153"/>
+        <w:tab w:val="right" w:pos="8306"/>
+      </w:tabs>
+      <w:snapToGrid w:val="0"/>
+      <w:jc w:val="center"/>
+    </w:pPr>
+    <w:rPr>
+      <w:sz w:val="18"/>
+      <w:szCs w:val="18"/>
+    </w:rPr>
+  </w:style>
+  <w:style w:type="character" w:customStyle="1" w:styleId="aa">
+    <w:name w:val="页眉 字符"/>
+    <w:basedOn w:val="a0"/>
+    <w:link w:val="a9"/>
+    <w:uiPriority w:val="99"/>
+    <w:rsid w:val="00BB7778"/>
+    <w:rPr>
+      <w:sz w:val="18"/>
+      <w:szCs w:val="18"/>
+    </w:rPr>
+  </w:style>
+  <w:style w:type="paragraph" w:styleId="ab">
+    <w:name w:val="footer"/>
+    <w:basedOn w:val="a"/>
+    <w:link w:val="ac"/>
+    <w:uiPriority w:val="99"/>
+    <w:unhideWhenUsed/>
+    <w:rsid w:val="00BB7778"/>
+    <w:pPr>
+      <w:tabs>
+        <w:tab w:val="center" w:pos="4153"/>
+        <w:tab w:val="right" w:pos="8306"/>
+      </w:tabs>
+      <w:snapToGrid w:val="0"/>
+      <w:jc w:val="left"/>
+    </w:pPr>
+    <w:rPr>
+      <w:sz w:val="18"/>
+      <w:szCs w:val="18"/>
+    </w:rPr>
+  </w:style>
+  <w:style w:type="character" w:customStyle="1" w:styleId="ac">
+    <w:name w:val="页脚 字符"/>
+    <w:basedOn w:val="a0"/>
+    <w:link w:val="ab"/>
+    <w:uiPriority w:val="99"/>
+    <w:rsid w:val="00BB7778"/>
     <w:rPr>
       <w:sz w:val="18"/>
       <w:szCs w:val="18"/>
